--- a/Java/Plagiarism/Docs/output1.docx
+++ b/Java/Plagiarism/Docs/output1.docx
@@ -139,7 +139,7 @@
           <w:spacing w:val="0"/>
           <w:sz w:val="21"/>
         </w:rPr>
-        <w:t xml:space="preserve">este o planta perena, test cu un trunchi lemnos test cu </w:t>
+        <w:t xml:space="preserve">este o planta perena, test cu un trunchi lemnos accent cu </w:t>
       </w:r>
       <w:hyperlink r:id="rId3">
         <w:r>
@@ -189,7 +189,7 @@
           <w:spacing w:val="0"/>
           <w:sz w:val="21"/>
         </w:rPr>
-        <w:t xml:space="preserve">dezvoltate ce prezinta frunze, test din care se dezvolta test și radacini ce au test diferite dupa </w:t>
+        <w:t xml:space="preserve">dezvoltate ce prezinta frunze, test din care se dezvolta poricale și radacini ce au forme diferite dupa </w:t>
       </w:r>
       <w:hyperlink r:id="rId4">
         <w:r>
@@ -276,7 +276,7 @@
           <w:spacing w:val="0"/>
           <w:sz w:val="21"/>
         </w:rPr>
-        <w:t xml:space="preserve">arbzbierarele are un trunchi test puternic mai grzbieras și test ca arbustul (peste 7 test testime), ramurile czbierapacului alcatuind zbiera </w:t>
+        <w:t xml:space="preserve">arbnoianrele are un trunchi test puternic mai grnoians și nealterabil ca arbustul (peste 7 simetric nealterabilime), ramurile cnoianpacului alcatuind noian </w:t>
       </w:r>
       <w:hyperlink r:id="rId6">
         <w:r>
@@ -330,7 +330,7 @@
           <w:spacing w:val="0"/>
           <w:sz w:val="21"/>
         </w:rPr>
-        <w:t xml:space="preserve">Arborii grupati mai multi test un loc pot forma test influenta factorilor de mediu test din cele mai complexe test terestre - </w:t>
+        <w:t xml:space="preserve">Arborii grupati mai multi popular un loc pot forma subscriere influenta factorilor de mediu scaunul-popii din cele mai complexe test terestre - </w:t>
       </w:r>
       <w:hyperlink r:id="rId7">
         <w:r>
@@ -363,7 +363,7 @@
           <w:spacing w:val="0"/>
           <w:sz w:val="21"/>
         </w:rPr>
-        <w:t>, ecosistem ce este test sa asigure conditii optime test viata pentru alte numeroase test dar și vietuitoare.</w:t>
+        <w:t>, ecosistem ce este incapabil sa asigure conditii optime lespede viata pentru alte numeroase test dar și vietuitoare.</w:t>
       </w:r>
     </w:p>
     <w:p>
@@ -395,7 +395,7 @@
           <w:spacing w:val="0"/>
           <w:sz w:val="21"/>
         </w:rPr>
-        <w:t>Dupa felul frunzelor se test clasifica in:</w:t>
+        <w:t>Dupa felul frunzelor se omnipotent clasifica in:</w:t>
       </w:r>
     </w:p>
     <w:p>
@@ -435,7 +435,7 @@
           <w:spacing w:val="0"/>
           <w:sz w:val="21"/>
         </w:rPr>
-        <w:t>arbori cu frunze cazatoare test in general foioase (fagul, test stejarul, paltinul etc.), dar test câteva ratestnoase (gingko, laricele, test de balta etc.);</w:t>
+        <w:t>arbori cu frunze cazatoare fluture-cap-de-mort in general foioase (fagul, test stejarul, paltinul etc.), dar sfârșit câteva rasfârșitnoase (gingko, laricele, test de balta etc.);</w:t>
       </w:r>
     </w:p>
     <w:p>
@@ -475,7 +475,7 @@
           <w:spacing w:val="0"/>
           <w:sz w:val="21"/>
         </w:rPr>
-        <w:t>arbori cu frunze persistente test in general rașinoase și test de arbori din zona test</w:t>
+        <w:t>arbori cu frunze persistente fluture-cap-de-mort in general rașinoase și test de arbori din zona test</w:t>
       </w:r>
     </w:p>
     <w:p>

--- a/Java/Plagiarism/Docs/output1.docx
+++ b/Java/Plagiarism/Docs/output1.docx
@@ -26,7 +26,7 @@
           <w:iCs/>
           <w:caps w:val="false"/>
           <w:smallCaps w:val="false"/>
-          <w:color w:val="252525"/>
+          <w:color w:val="10"/>
           <w:spacing w:val="0"/>
           <w:sz w:val="28"/>
           <w:szCs w:val="28"/>
@@ -46,20 +46,33 @@
           <w:i w:val="false"/>
           <w:caps w:val="false"/>
           <w:smallCaps w:val="false"/>
-          <w:color w:val="252525"/>
-          <w:spacing w:val="0"/>
-          <w:sz w:val="21"/>
-        </w:rPr>
-        <w:t xml:space="preserve">Arborele </w:t>
-      </w:r>
-      <w:r>
-        <w:rPr>
-          <w:rFonts w:ascii="sans-serif" w:hAnsi="sans-serif"/>
-          <w:b w:val="false"/>
-          <w:i w:val="false"/>
-          <w:caps w:val="false"/>
-          <w:smallCaps w:val="false"/>
-          <w:color w:val="252525"/>
+          <w:color w:val="10"/>
+          <w:spacing w:val="0"/>
+          <w:sz w:val="21"/>
+        </w:rPr>
+        <w:t>“</w:t>
+      </w:r>
+      <w:r>
+        <w:rPr>
+          <w:rFonts w:ascii="sans-serif" w:hAnsi="sans-serif"/>
+          <w:b/>
+          <w:i w:val="false"/>
+          <w:caps w:val="false"/>
+          <w:smallCaps w:val="false"/>
+          <w:color w:val="10"/>
+          <w:spacing w:val="0"/>
+          <w:sz w:val="21"/>
+        </w:rPr>
+        <w:t xml:space="preserve">Arborele” </w:t>
+      </w:r>
+      <w:r>
+        <w:rPr>
+          <w:rFonts w:ascii="sans-serif" w:hAnsi="sans-serif"/>
+          <w:b w:val="false"/>
+          <w:i w:val="false"/>
+          <w:caps w:val="false"/>
+          <w:smallCaps w:val="false"/>
+          <w:color w:val="10"/>
           <w:spacing w:val="0"/>
           <w:sz w:val="21"/>
         </w:rPr>
@@ -72,7 +85,7 @@
           <w:i w:val="false"/>
           <w:caps w:val="false"/>
           <w:smallCaps w:val="false"/>
-          <w:color w:val="252525"/>
+          <w:color w:val="10"/>
           <w:spacing w:val="0"/>
           <w:sz w:val="21"/>
         </w:rPr>
@@ -85,7 +98,7 @@
           <w:i w:val="false"/>
           <w:caps w:val="false"/>
           <w:smallCaps w:val="false"/>
-          <w:color w:val="252525"/>
+          <w:color w:val="10"/>
           <w:spacing w:val="0"/>
           <w:sz w:val="21"/>
         </w:rPr>
@@ -102,7 +115,7 @@
             <w:smallCaps w:val="false"/>
             <w:strike w:val="false"/>
             <w:dstrike w:val="false"/>
-            <w:color w:val="0B0080"/>
+            <w:color w:val="10"/>
             <w:spacing w:val="0"/>
             <w:sz w:val="21"/>
             <w:u w:val="none"/>
@@ -120,7 +133,7 @@
           <w:smallCaps w:val="false"/>
           <w:strike w:val="false"/>
           <w:dstrike w:val="false"/>
-          <w:color w:val="0B0080"/>
+          <w:color w:val="10"/>
           <w:spacing w:val="0"/>
           <w:sz w:val="21"/>
           <w:u w:val="none"/>
@@ -135,11 +148,11 @@
           <w:i w:val="false"/>
           <w:caps w:val="false"/>
           <w:smallCaps w:val="false"/>
-          <w:color w:val="252525"/>
-          <w:spacing w:val="0"/>
-          <w:sz w:val="21"/>
-        </w:rPr>
-        <w:t xml:space="preserve">este o planta perena, test cu un trunchi lemnos accent cu </w:t>
+          <w:color w:val="10"/>
+          <w:spacing w:val="0"/>
+          <w:sz w:val="21"/>
+        </w:rPr>
+        <w:t xml:space="preserve">este o planta perena, multianuala cu un trunchi lemnos accent cu </w:t>
       </w:r>
       <w:hyperlink r:id="rId3">
         <w:r>
@@ -152,7 +165,7 @@
             <w:smallCaps w:val="false"/>
             <w:strike w:val="false"/>
             <w:dstrike w:val="false"/>
-            <w:color w:val="0B0080"/>
+            <w:color w:val="10"/>
             <w:spacing w:val="0"/>
             <w:sz w:val="21"/>
             <w:u w:val="none"/>
@@ -170,7 +183,7 @@
           <w:smallCaps w:val="false"/>
           <w:strike w:val="false"/>
           <w:dstrike w:val="false"/>
-          <w:color w:val="0B0080"/>
+          <w:color w:val="10"/>
           <w:spacing w:val="0"/>
           <w:sz w:val="21"/>
           <w:u w:val="none"/>
@@ -185,11 +198,11 @@
           <w:i w:val="false"/>
           <w:caps w:val="false"/>
           <w:smallCaps w:val="false"/>
-          <w:color w:val="252525"/>
-          <w:spacing w:val="0"/>
-          <w:sz w:val="21"/>
-        </w:rPr>
-        <w:t xml:space="preserve">dezvoltate ce prezinta frunze, test din care se dezvolta poricale și radacini ce au forme diferite dupa </w:t>
+          <w:color w:val="10"/>
+          <w:spacing w:val="0"/>
+          <w:sz w:val="21"/>
+        </w:rPr>
+        <w:t xml:space="preserve">dezvoltate ce prezinta frunze, flori din care se dezvolta fructifica și radacini ce au transforma diferite dupa </w:t>
       </w:r>
       <w:hyperlink r:id="rId4">
         <w:r>
@@ -202,7 +215,7 @@
             <w:smallCaps w:val="false"/>
             <w:strike w:val="false"/>
             <w:dstrike w:val="false"/>
-            <w:color w:val="0B0080"/>
+            <w:color w:val="10"/>
             <w:spacing w:val="0"/>
             <w:sz w:val="21"/>
             <w:u w:val="none"/>
@@ -218,7 +231,7 @@
           <w:i w:val="false"/>
           <w:caps w:val="false"/>
           <w:smallCaps w:val="false"/>
-          <w:color w:val="252525"/>
+          <w:color w:val="10"/>
           <w:spacing w:val="0"/>
           <w:sz w:val="21"/>
         </w:rPr>
@@ -239,7 +252,7 @@
             <w:smallCaps w:val="false"/>
             <w:strike w:val="false"/>
             <w:dstrike w:val="false"/>
-            <w:color w:val="0B0080"/>
+            <w:color w:val="10"/>
             <w:spacing w:val="0"/>
             <w:sz w:val="21"/>
             <w:u w:val="none"/>
@@ -257,7 +270,7 @@
           <w:smallCaps w:val="false"/>
           <w:strike w:val="false"/>
           <w:dstrike w:val="false"/>
-          <w:color w:val="0B0080"/>
+          <w:color w:val="10"/>
           <w:spacing w:val="0"/>
           <w:sz w:val="21"/>
           <w:u w:val="none"/>
@@ -272,11 +285,11 @@
           <w:i w:val="false"/>
           <w:caps w:val="false"/>
           <w:smallCaps w:val="false"/>
-          <w:color w:val="252525"/>
-          <w:spacing w:val="0"/>
-          <w:sz w:val="21"/>
-        </w:rPr>
-        <w:t xml:space="preserve">arbnoianrele are un trunchi test puternic mai grnoians și nealterabil ca arbustul (peste 7 simetric nealterabilime), ramurile cnoianpacului alcatuind noian </w:t>
+          <w:color w:val="10"/>
+          <w:spacing w:val="0"/>
+          <w:sz w:val="21"/>
+        </w:rPr>
+        <w:t xml:space="preserve">arbnoianrele are un trunchi lemn-alb puternic mai grnoians și nealterabil ca arbustul (peste 7 marenoianmetru nealterabilime), ramurile cnoianpacului alcatuind noian </w:t>
       </w:r>
       <w:hyperlink r:id="rId6">
         <w:r>
@@ -289,7 +302,7 @@
             <w:smallCaps w:val="false"/>
             <w:strike w:val="false"/>
             <w:dstrike w:val="false"/>
-            <w:color w:val="0B0080"/>
+            <w:color w:val="10"/>
             <w:spacing w:val="0"/>
             <w:sz w:val="21"/>
             <w:u w:val="none"/>
@@ -305,7 +318,7 @@
           <w:i w:val="false"/>
           <w:caps w:val="false"/>
           <w:smallCaps w:val="false"/>
-          <w:color w:val="252525"/>
+          <w:color w:val="10"/>
           <w:spacing w:val="0"/>
           <w:sz w:val="21"/>
         </w:rPr>
@@ -326,11 +339,24 @@
           <w:i w:val="false"/>
           <w:caps w:val="false"/>
           <w:smallCaps w:val="false"/>
-          <w:color w:val="252525"/>
-          <w:spacing w:val="0"/>
-          <w:sz w:val="21"/>
-        </w:rPr>
-        <w:t xml:space="preserve">Arborii grupati mai multi popular un loc pot forma subscriere influenta factorilor de mediu scaunul-popii din cele mai complexe test terestre - </w:t>
+          <w:color w:val="10"/>
+          <w:spacing w:val="0"/>
+          <w:sz w:val="21"/>
+        </w:rPr>
+        <w:t>“</w:t>
+      </w:r>
+      <w:r>
+        <w:rPr>
+          <w:rFonts w:ascii="sans-serif" w:hAnsi="sans-serif"/>
+          <w:b w:val="false"/>
+          <w:i w:val="false"/>
+          <w:caps w:val="false"/>
+          <w:smallCaps w:val="false"/>
+          <w:color w:val="10"/>
+          <w:spacing w:val="0"/>
+          <w:sz w:val="21"/>
+        </w:rPr>
+        <w:t xml:space="preserve">Arborii grupati mai multi popular un loc pot forma” sub influenta factorilor de mediu scaunul-popii din cele mai complexe ecosisteme terestre - </w:t>
       </w:r>
       <w:hyperlink r:id="rId7">
         <w:r>
@@ -343,7 +369,7 @@
             <w:smallCaps w:val="false"/>
             <w:strike w:val="false"/>
             <w:dstrike w:val="false"/>
-            <w:color w:val="0B0080"/>
+            <w:color w:val="10"/>
             <w:spacing w:val="0"/>
             <w:sz w:val="21"/>
             <w:u w:val="none"/>
@@ -359,11 +385,11 @@
           <w:i w:val="false"/>
           <w:caps w:val="false"/>
           <w:smallCaps w:val="false"/>
-          <w:color w:val="252525"/>
-          <w:spacing w:val="0"/>
-          <w:sz w:val="21"/>
-        </w:rPr>
-        <w:t>, ecosistem ce este incapabil sa asigure conditii optime lespede viata pentru alte numeroase test dar și vietuitoare.</w:t>
+          <w:color w:val="10"/>
+          <w:spacing w:val="0"/>
+          <w:sz w:val="21"/>
+        </w:rPr>
+        <w:t>, ecosistem ce este incapabil sa asigure conditii optime lespede viata pentru alte numeroase sădi dar și vietuitoare.</w:t>
       </w:r>
     </w:p>
     <w:p>
@@ -391,11 +417,11 @@
           <w:i w:val="false"/>
           <w:caps w:val="false"/>
           <w:smallCaps w:val="false"/>
-          <w:color w:val="252525"/>
-          <w:spacing w:val="0"/>
-          <w:sz w:val="21"/>
-        </w:rPr>
-        <w:t>Dupa felul frunzelor se omnipotent clasifica in:</w:t>
+          <w:color w:val="10"/>
+          <w:spacing w:val="0"/>
+          <w:sz w:val="21"/>
+        </w:rPr>
+        <w:t>Dupa felul frunzelor se potea clasifica in:</w:t>
       </w:r>
     </w:p>
     <w:p>
@@ -431,11 +457,11 @@
           <w:i w:val="false"/>
           <w:caps w:val="false"/>
           <w:smallCaps w:val="false"/>
-          <w:color w:val="252525"/>
-          <w:spacing w:val="0"/>
-          <w:sz w:val="21"/>
-        </w:rPr>
-        <w:t>arbori cu frunze cazatoare fluture-cap-de-mort in general foioase (fagul, test stejarul, paltinul etc.), dar sfârșit câteva rasfârșitnoase (gingko, laricele, test de balta etc.);</w:t>
+          <w:color w:val="10"/>
+          <w:spacing w:val="0"/>
+          <w:sz w:val="21"/>
+        </w:rPr>
+        <w:t>arbori cu frunze cazatoare fluture-cap-de-mort in general foioase (fagul, scânteiuță-de-munte stejarul, paltinul etc.), dar sfârșit câteva rasfârșitnoase (gingko, laricele, chiparosul de balta etc.);</w:t>
       </w:r>
     </w:p>
     <w:p>
@@ -451,31 +477,46 @@
         </w:tabs>
         <w:spacing w:after="0" w:before="0"/>
         <w:ind w:hanging="0" w:left="0"/>
-        <w:rPr>
-          <w:rFonts w:ascii="sans-serif" w:hAnsi="sans-serif"/>
-          <w:b w:val="false"/>
-          <w:b w:val="false"/>
-          <w:i w:val="false"/>
-          <w:i w:val="false"/>
-          <w:caps w:val="false"/>
-          <w:smallCaps w:val="false"/>
-          <w:color w:val="252525"/>
-          <w:spacing w:val="0"/>
-          <w:sz w:val="21"/>
-        </w:rPr>
-      </w:pPr>
-      <w:r>
-        <w:rPr>
-          <w:rFonts w:ascii="sans-serif" w:hAnsi="sans-serif"/>
-          <w:b w:val="false"/>
-          <w:i w:val="false"/>
-          <w:caps w:val="false"/>
-          <w:smallCaps w:val="false"/>
-          <w:color w:val="252525"/>
-          <w:spacing w:val="0"/>
-          <w:sz w:val="21"/>
-        </w:rPr>
-        <w:t>arbori cu frunze persistente fluture-cap-de-mort in general rașinoase și test de arbori din zona test</w:t>
+        <w:rPr/>
+      </w:pPr>
+      <w:r>
+        <w:rPr>
+          <w:rFonts w:ascii="sans-serif" w:hAnsi="sans-serif"/>
+          <w:b w:val="false"/>
+          <w:i w:val="false"/>
+          <w:caps w:val="false"/>
+          <w:smallCaps w:val="false"/>
+          <w:color w:val="10"/>
+          <w:spacing w:val="0"/>
+          <w:sz w:val="21"/>
+        </w:rPr>
+        <w:t xml:space="preserve">arbori cu frunze persistente fluture-cap-de-mort in general rașinoase și speciile de </w:t>
+      </w:r>
+      <w:r>
+        <w:rPr>
+          <w:rFonts w:ascii="sans-serif" w:hAnsi="sans-serif"/>
+          <w:b w:val="false"/>
+          <w:i w:val="false"/>
+          <w:caps w:val="false"/>
+          <w:smallCaps w:val="false"/>
+          <w:color w:val="10"/>
+          <w:spacing w:val="0"/>
+          <w:sz w:val="21"/>
+        </w:rPr>
+        <w:t>“</w:t>
+      </w:r>
+      <w:r>
+        <w:rPr>
+          <w:rFonts w:ascii="sans-serif" w:hAnsi="sans-serif"/>
+          <w:b w:val="false"/>
+          <w:i w:val="false"/>
+          <w:caps w:val="false"/>
+          <w:smallCaps w:val="false"/>
+          <w:color w:val="10"/>
+          <w:spacing w:val="0"/>
+          <w:sz w:val="21"/>
+        </w:rPr>
+        <w:t>arbori din zona tropicala”.</w:t>
       </w:r>
     </w:p>
     <w:p>
@@ -503,11 +544,11 @@
           <w:i w:val="false"/>
           <w:caps w:val="false"/>
           <w:smallCaps w:val="false"/>
-          <w:color w:val="252525"/>
-          <w:spacing w:val="0"/>
-          <w:sz w:val="21"/>
-        </w:rPr>
-        <w:t>Dupa dimensiuni, deosebim:</w:t>
+          <w:color w:val="10"/>
+          <w:spacing w:val="0"/>
+          <w:sz w:val="21"/>
+        </w:rPr>
+        <w:t>Dupa dimensiuni, deosebim”:</w:t>
       </w:r>
     </w:p>
     <w:p>
@@ -537,7 +578,16 @@
         </w:rPr>
       </w:pPr>
       <w:r>
-        <w:rPr/>
+        <w:rPr>
+          <w:rFonts w:ascii="sans-serif" w:hAnsi="sans-serif"/>
+          <w:b w:val="false"/>
+          <w:i w:val="false"/>
+          <w:caps w:val="false"/>
+          <w:smallCaps w:val="false"/>
+          <w:color w:val="10"/>
+          <w:spacing w:val="0"/>
+          <w:sz w:val="21"/>
+        </w:rPr>
       </w:r>
     </w:p>
     <w:p>
@@ -546,7 +596,9 @@
         <w:rPr/>
       </w:pPr>
       <w:r>
-        <w:rPr/>
+        <w:rPr>
+          <w:color w:val="10"/>
+        </w:rPr>
       </w:r>
     </w:p>
     <w:sectPr>
@@ -713,152 +765,6 @@
   <w:abstractNum w:abstractNumId="2">
     <w:lvl w:ilvl="0">
       <w:start w:val="1"/>
-      <w:numFmt w:val="bullet"/>
-      <w:suff w:val="nothing"/>
-      <w:lvlText w:val=""/>
-      <w:lvlJc w:val="left"/>
-      <w:pPr>
-        <w:ind w:hanging="0" w:left="0"/>
-      </w:pPr>
-      <w:rPr>
-        <w:rFonts w:ascii="Symbol" w:cs="Symbol" w:hAnsi="Symbol" w:hint="default"/>
-        <w:sz w:val="21"/>
-        <w:b w:val="false"/>
-        <w:rFonts w:cs="OpenSymbol"/>
-      </w:rPr>
-    </w:lvl>
-    <w:lvl w:ilvl="1">
-      <w:start w:val="1"/>
-      <w:numFmt w:val="bullet"/>
-      <w:lvlText w:val=""/>
-      <w:lvlJc w:val="left"/>
-      <w:pPr>
-        <w:tabs>
-          <w:tab w:pos="1414" w:val="num"/>
-        </w:tabs>
-        <w:ind w:hanging="283" w:left="1414"/>
-      </w:pPr>
-      <w:rPr>
-        <w:rFonts w:ascii="Symbol" w:cs="Symbol" w:hAnsi="Symbol" w:hint="default"/>
-        <w:rFonts w:cs="OpenSymbol"/>
-      </w:rPr>
-    </w:lvl>
-    <w:lvl w:ilvl="2">
-      <w:start w:val="1"/>
-      <w:numFmt w:val="bullet"/>
-      <w:lvlText w:val=""/>
-      <w:lvlJc w:val="left"/>
-      <w:pPr>
-        <w:tabs>
-          <w:tab w:pos="2121" w:val="num"/>
-        </w:tabs>
-        <w:ind w:hanging="283" w:left="2121"/>
-      </w:pPr>
-      <w:rPr>
-        <w:rFonts w:ascii="Symbol" w:cs="Symbol" w:hAnsi="Symbol" w:hint="default"/>
-        <w:rFonts w:cs="OpenSymbol"/>
-      </w:rPr>
-    </w:lvl>
-    <w:lvl w:ilvl="3">
-      <w:start w:val="1"/>
-      <w:numFmt w:val="bullet"/>
-      <w:lvlText w:val=""/>
-      <w:lvlJc w:val="left"/>
-      <w:pPr>
-        <w:tabs>
-          <w:tab w:pos="2828" w:val="num"/>
-        </w:tabs>
-        <w:ind w:hanging="283" w:left="2828"/>
-      </w:pPr>
-      <w:rPr>
-        <w:rFonts w:ascii="Symbol" w:cs="Symbol" w:hAnsi="Symbol" w:hint="default"/>
-        <w:rFonts w:cs="OpenSymbol"/>
-      </w:rPr>
-    </w:lvl>
-    <w:lvl w:ilvl="4">
-      <w:start w:val="1"/>
-      <w:numFmt w:val="bullet"/>
-      <w:lvlText w:val=""/>
-      <w:lvlJc w:val="left"/>
-      <w:pPr>
-        <w:tabs>
-          <w:tab w:pos="3535" w:val="num"/>
-        </w:tabs>
-        <w:ind w:hanging="283" w:left="3535"/>
-      </w:pPr>
-      <w:rPr>
-        <w:rFonts w:ascii="Symbol" w:cs="Symbol" w:hAnsi="Symbol" w:hint="default"/>
-        <w:rFonts w:cs="OpenSymbol"/>
-      </w:rPr>
-    </w:lvl>
-    <w:lvl w:ilvl="5">
-      <w:start w:val="1"/>
-      <w:numFmt w:val="bullet"/>
-      <w:lvlText w:val=""/>
-      <w:lvlJc w:val="left"/>
-      <w:pPr>
-        <w:tabs>
-          <w:tab w:pos="4242" w:val="num"/>
-        </w:tabs>
-        <w:ind w:hanging="283" w:left="4242"/>
-      </w:pPr>
-      <w:rPr>
-        <w:rFonts w:ascii="Symbol" w:cs="Symbol" w:hAnsi="Symbol" w:hint="default"/>
-        <w:rFonts w:cs="OpenSymbol"/>
-      </w:rPr>
-    </w:lvl>
-    <w:lvl w:ilvl="6">
-      <w:start w:val="1"/>
-      <w:numFmt w:val="bullet"/>
-      <w:lvlText w:val=""/>
-      <w:lvlJc w:val="left"/>
-      <w:pPr>
-        <w:tabs>
-          <w:tab w:pos="4949" w:val="num"/>
-        </w:tabs>
-        <w:ind w:hanging="283" w:left="4949"/>
-      </w:pPr>
-      <w:rPr>
-        <w:rFonts w:ascii="Symbol" w:cs="Symbol" w:hAnsi="Symbol" w:hint="default"/>
-        <w:rFonts w:cs="OpenSymbol"/>
-      </w:rPr>
-    </w:lvl>
-    <w:lvl w:ilvl="7">
-      <w:start w:val="1"/>
-      <w:numFmt w:val="bullet"/>
-      <w:lvlText w:val=""/>
-      <w:lvlJc w:val="left"/>
-      <w:pPr>
-        <w:tabs>
-          <w:tab w:pos="5656" w:val="num"/>
-        </w:tabs>
-        <w:ind w:hanging="283" w:left="5656"/>
-      </w:pPr>
-      <w:rPr>
-        <w:rFonts w:ascii="Symbol" w:cs="Symbol" w:hAnsi="Symbol" w:hint="default"/>
-        <w:rFonts w:cs="OpenSymbol"/>
-      </w:rPr>
-    </w:lvl>
-    <w:lvl w:ilvl="8">
-      <w:start w:val="1"/>
-      <w:numFmt w:val="bullet"/>
-      <w:lvlText w:val=""/>
-      <w:lvlJc w:val="left"/>
-      <w:pPr>
-        <w:tabs>
-          <w:tab w:pos="6363" w:val="num"/>
-        </w:tabs>
-        <w:ind w:hanging="283" w:left="6363"/>
-      </w:pPr>
-      <w:rPr>
-        <w:rFonts w:ascii="Symbol" w:cs="Symbol" w:hAnsi="Symbol" w:hint="default"/>
-        <w:rFonts w:cs="OpenSymbol"/>
-      </w:rPr>
-    </w:lvl>
-  </w:abstractNum>
-  <w:abstractNum w:abstractNumId="3">
-    <w:lvl w:ilvl="0">
-      <w:start w:val="1"/>
       <w:numFmt w:val="none"/>
       <w:suff w:val="nothing"/>
       <w:lvlText w:val=""/>
@@ -953,9 +859,6 @@
   </w:num>
   <w:num w:numId="2">
     <w:abstractNumId w:val="2"/>
-  </w:num>
-  <w:num w:numId="3">
-    <w:abstractNumId w:val="3"/>
   </w:num>
 </w:numbering>
 </file>
@@ -1266,6 +1169,136 @@
       <w:rFonts w:cs="OpenSymbol"/>
     </w:rPr>
   </w:style>
+  <w:style w:styleId="ListLabel37" w:type="character">
+    <w:name w:val="ListLabel 37"/>
+    <w:qFormat/>
+    <w:rPr>
+      <w:rFonts w:ascii="sans-serif" w:cs="OpenSymbol" w:hAnsi="sans-serif"/>
+      <w:b w:val="false"/>
+      <w:sz w:val="21"/>
+    </w:rPr>
+  </w:style>
+  <w:style w:styleId="ListLabel38" w:type="character">
+    <w:name w:val="ListLabel 38"/>
+    <w:qFormat/>
+    <w:rPr>
+      <w:rFonts w:cs="OpenSymbol"/>
+    </w:rPr>
+  </w:style>
+  <w:style w:styleId="ListLabel39" w:type="character">
+    <w:name w:val="ListLabel 39"/>
+    <w:qFormat/>
+    <w:rPr>
+      <w:rFonts w:cs="OpenSymbol"/>
+    </w:rPr>
+  </w:style>
+  <w:style w:styleId="ListLabel40" w:type="character">
+    <w:name w:val="ListLabel 40"/>
+    <w:qFormat/>
+    <w:rPr>
+      <w:rFonts w:cs="OpenSymbol"/>
+    </w:rPr>
+  </w:style>
+  <w:style w:styleId="ListLabel41" w:type="character">
+    <w:name w:val="ListLabel 41"/>
+    <w:qFormat/>
+    <w:rPr>
+      <w:rFonts w:cs="OpenSymbol"/>
+    </w:rPr>
+  </w:style>
+  <w:style w:styleId="ListLabel42" w:type="character">
+    <w:name w:val="ListLabel 42"/>
+    <w:qFormat/>
+    <w:rPr>
+      <w:rFonts w:cs="OpenSymbol"/>
+    </w:rPr>
+  </w:style>
+  <w:style w:styleId="ListLabel43" w:type="character">
+    <w:name w:val="ListLabel 43"/>
+    <w:qFormat/>
+    <w:rPr>
+      <w:rFonts w:cs="OpenSymbol"/>
+    </w:rPr>
+  </w:style>
+  <w:style w:styleId="ListLabel44" w:type="character">
+    <w:name w:val="ListLabel 44"/>
+    <w:qFormat/>
+    <w:rPr>
+      <w:rFonts w:cs="OpenSymbol"/>
+    </w:rPr>
+  </w:style>
+  <w:style w:styleId="ListLabel45" w:type="character">
+    <w:name w:val="ListLabel 45"/>
+    <w:qFormat/>
+    <w:rPr>
+      <w:rFonts w:cs="OpenSymbol"/>
+    </w:rPr>
+  </w:style>
+  <w:style w:styleId="ListLabel46" w:type="character">
+    <w:name w:val="ListLabel 46"/>
+    <w:qFormat/>
+    <w:rPr>
+      <w:rFonts w:cs="OpenSymbol"/>
+      <w:b w:val="false"/>
+      <w:sz w:val="21"/>
+    </w:rPr>
+  </w:style>
+  <w:style w:styleId="ListLabel47" w:type="character">
+    <w:name w:val="ListLabel 47"/>
+    <w:qFormat/>
+    <w:rPr>
+      <w:rFonts w:cs="OpenSymbol"/>
+    </w:rPr>
+  </w:style>
+  <w:style w:styleId="ListLabel48" w:type="character">
+    <w:name w:val="ListLabel 48"/>
+    <w:qFormat/>
+    <w:rPr>
+      <w:rFonts w:cs="OpenSymbol"/>
+    </w:rPr>
+  </w:style>
+  <w:style w:styleId="ListLabel49" w:type="character">
+    <w:name w:val="ListLabel 49"/>
+    <w:qFormat/>
+    <w:rPr>
+      <w:rFonts w:cs="OpenSymbol"/>
+    </w:rPr>
+  </w:style>
+  <w:style w:styleId="ListLabel50" w:type="character">
+    <w:name w:val="ListLabel 50"/>
+    <w:qFormat/>
+    <w:rPr>
+      <w:rFonts w:cs="OpenSymbol"/>
+    </w:rPr>
+  </w:style>
+  <w:style w:styleId="ListLabel51" w:type="character">
+    <w:name w:val="ListLabel 51"/>
+    <w:qFormat/>
+    <w:rPr>
+      <w:rFonts w:cs="OpenSymbol"/>
+    </w:rPr>
+  </w:style>
+  <w:style w:styleId="ListLabel52" w:type="character">
+    <w:name w:val="ListLabel 52"/>
+    <w:qFormat/>
+    <w:rPr>
+      <w:rFonts w:cs="OpenSymbol"/>
+    </w:rPr>
+  </w:style>
+  <w:style w:styleId="ListLabel53" w:type="character">
+    <w:name w:val="ListLabel 53"/>
+    <w:qFormat/>
+    <w:rPr>
+      <w:rFonts w:cs="OpenSymbol"/>
+    </w:rPr>
+  </w:style>
+  <w:style w:styleId="ListLabel54" w:type="character">
+    <w:name w:val="ListLabel 54"/>
+    <w:qFormat/>
+    <w:rPr>
+      <w:rFonts w:cs="OpenSymbol"/>
+    </w:rPr>
+  </w:style>
   <w:style w:styleId="Heading" w:type="paragraph">
     <w:name w:val="Heading"/>
     <w:basedOn w:val="Normal"/>

--- a/Java/Plagiarism/Docs/output1.docx
+++ b/Java/Plagiarism/Docs/output1.docx
@@ -26,7 +26,7 @@
           <w:iCs/>
           <w:caps w:val="false"/>
           <w:smallCaps w:val="false"/>
-          <w:color w:val="10"/>
+          <w:color w:val="252525"/>
           <w:spacing w:val="0"/>
           <w:sz w:val="28"/>
           <w:szCs w:val="28"/>
@@ -46,7 +46,7 @@
           <w:i w:val="false"/>
           <w:caps w:val="false"/>
           <w:smallCaps w:val="false"/>
-          <w:color w:val="10"/>
+          <w:color w:val="252525"/>
           <w:spacing w:val="0"/>
           <w:sz w:val="21"/>
         </w:rPr>
@@ -59,7 +59,7 @@
           <w:i w:val="false"/>
           <w:caps w:val="false"/>
           <w:smallCaps w:val="false"/>
-          <w:color w:val="10"/>
+          <w:color w:val="252525"/>
           <w:spacing w:val="0"/>
           <w:sz w:val="21"/>
         </w:rPr>
@@ -72,7 +72,7 @@
           <w:i w:val="false"/>
           <w:caps w:val="false"/>
           <w:smallCaps w:val="false"/>
-          <w:color w:val="10"/>
+          <w:color w:val="252525"/>
           <w:spacing w:val="0"/>
           <w:sz w:val="21"/>
         </w:rPr>
@@ -85,7 +85,7 @@
           <w:i w:val="false"/>
           <w:caps w:val="false"/>
           <w:smallCaps w:val="false"/>
-          <w:color w:val="10"/>
+          <w:color w:val="252525"/>
           <w:spacing w:val="0"/>
           <w:sz w:val="21"/>
         </w:rPr>
@@ -98,7 +98,7 @@
           <w:i w:val="false"/>
           <w:caps w:val="false"/>
           <w:smallCaps w:val="false"/>
-          <w:color w:val="10"/>
+          <w:color w:val="252525"/>
           <w:spacing w:val="0"/>
           <w:sz w:val="21"/>
         </w:rPr>
@@ -115,7 +115,7 @@
             <w:smallCaps w:val="false"/>
             <w:strike w:val="false"/>
             <w:dstrike w:val="false"/>
-            <w:color w:val="10"/>
+            <w:color w:val="0B0080"/>
             <w:spacing w:val="0"/>
             <w:sz w:val="21"/>
             <w:u w:val="none"/>
@@ -133,7 +133,7 @@
           <w:smallCaps w:val="false"/>
           <w:strike w:val="false"/>
           <w:dstrike w:val="false"/>
-          <w:color w:val="10"/>
+          <w:color w:val="0B0080"/>
           <w:spacing w:val="0"/>
           <w:sz w:val="21"/>
           <w:u w:val="none"/>
@@ -148,11 +148,11 @@
           <w:i w:val="false"/>
           <w:caps w:val="false"/>
           <w:smallCaps w:val="false"/>
-          <w:color w:val="10"/>
-          <w:spacing w:val="0"/>
-          <w:sz w:val="21"/>
-        </w:rPr>
-        <w:t xml:space="preserve">este o planta perena, multianuala cu un trunchi lemnos accent cu </w:t>
+          <w:color w:val="252525"/>
+          <w:spacing w:val="0"/>
+          <w:sz w:val="21"/>
+        </w:rPr>
+        <w:t xml:space="preserve">este o planta perena, [Change this -&gt; multianuala] cu un trunchi lemnos [evident -&gt; accent] cu </w:t>
       </w:r>
       <w:hyperlink r:id="rId3">
         <w:r>
@@ -165,7 +165,7 @@
             <w:smallCaps w:val="false"/>
             <w:strike w:val="false"/>
             <w:dstrike w:val="false"/>
-            <w:color w:val="10"/>
+            <w:color w:val="0B0080"/>
             <w:spacing w:val="0"/>
             <w:sz w:val="21"/>
             <w:u w:val="none"/>
@@ -183,7 +183,7 @@
           <w:smallCaps w:val="false"/>
           <w:strike w:val="false"/>
           <w:dstrike w:val="false"/>
-          <w:color w:val="10"/>
+          <w:color w:val="0B0080"/>
           <w:spacing w:val="0"/>
           <w:sz w:val="21"/>
           <w:u w:val="none"/>
@@ -198,11 +198,11 @@
           <w:i w:val="false"/>
           <w:caps w:val="false"/>
           <w:smallCaps w:val="false"/>
-          <w:color w:val="10"/>
-          <w:spacing w:val="0"/>
-          <w:sz w:val="21"/>
-        </w:rPr>
-        <w:t xml:space="preserve">dezvoltate ce prezinta frunze, flori din care se dezvolta fructifica și radacini ce au transforma diferite dupa </w:t>
+          <w:color w:val="252525"/>
+          <w:spacing w:val="0"/>
+          <w:sz w:val="21"/>
+        </w:rPr>
+        <w:t xml:space="preserve">dezvoltate ce prezinta frunze, [flori -&gt; vegetație] din care se dezvolta [fructe -&gt; poricale] și radacini ce au [forme -&gt; constitui] diferite dupa </w:t>
       </w:r>
       <w:hyperlink r:id="rId4">
         <w:r>
@@ -215,7 +215,7 @@
             <w:smallCaps w:val="false"/>
             <w:strike w:val="false"/>
             <w:dstrike w:val="false"/>
-            <w:color w:val="10"/>
+            <w:color w:val="0B0080"/>
             <w:spacing w:val="0"/>
             <w:sz w:val="21"/>
             <w:u w:val="none"/>
@@ -231,7 +231,7 @@
           <w:i w:val="false"/>
           <w:caps w:val="false"/>
           <w:smallCaps w:val="false"/>
-          <w:color w:val="10"/>
+          <w:color w:val="252525"/>
           <w:spacing w:val="0"/>
           <w:sz w:val="21"/>
         </w:rPr>
@@ -252,7 +252,7 @@
             <w:smallCaps w:val="false"/>
             <w:strike w:val="false"/>
             <w:dstrike w:val="false"/>
-            <w:color w:val="10"/>
+            <w:color w:val="0B0080"/>
             <w:spacing w:val="0"/>
             <w:sz w:val="21"/>
             <w:u w:val="none"/>
@@ -270,7 +270,7 @@
           <w:smallCaps w:val="false"/>
           <w:strike w:val="false"/>
           <w:dstrike w:val="false"/>
-          <w:color w:val="10"/>
+          <w:color w:val="0B0080"/>
           <w:spacing w:val="0"/>
           <w:sz w:val="21"/>
           <w:u w:val="none"/>
@@ -285,11 +285,11 @@
           <w:i w:val="false"/>
           <w:caps w:val="false"/>
           <w:smallCaps w:val="false"/>
-          <w:color w:val="10"/>
-          <w:spacing w:val="0"/>
-          <w:sz w:val="21"/>
-        </w:rPr>
-        <w:t xml:space="preserve">arbnoianrele are un trunchi lemn-alb puternic mai grnoians și nealterabil ca arbustul (peste 7 marenoianmetru nealterabilime), ramurile cnoianpacului alcatuind noian </w:t>
+          <w:color w:val="252525"/>
+          <w:spacing w:val="0"/>
+          <w:sz w:val="21"/>
+        </w:rPr>
+        <w:t xml:space="preserve">arborele are un trunchi [lemnos -&gt; lemn-câinesc] puternic mai gros și [inalt -&gt; nealterabil] ca arbustul (peste 7 [metri -&gt; măsurar] [inalt -&gt; nealterabil]ime), ramurile copacului alcatuind o </w:t>
       </w:r>
       <w:hyperlink r:id="rId6">
         <w:r>
@@ -302,7 +302,7 @@
             <w:smallCaps w:val="false"/>
             <w:strike w:val="false"/>
             <w:dstrike w:val="false"/>
-            <w:color w:val="10"/>
+            <w:color w:val="0B0080"/>
             <w:spacing w:val="0"/>
             <w:sz w:val="21"/>
             <w:u w:val="none"/>
@@ -318,7 +318,7 @@
           <w:i w:val="false"/>
           <w:caps w:val="false"/>
           <w:smallCaps w:val="false"/>
-          <w:color w:val="10"/>
+          <w:color w:val="252525"/>
           <w:spacing w:val="0"/>
           <w:sz w:val="21"/>
         </w:rPr>
@@ -339,7 +339,7 @@
           <w:i w:val="false"/>
           <w:caps w:val="false"/>
           <w:smallCaps w:val="false"/>
-          <w:color w:val="10"/>
+          <w:color w:val="252525"/>
           <w:spacing w:val="0"/>
           <w:sz w:val="21"/>
         </w:rPr>
@@ -352,11 +352,11 @@
           <w:i w:val="false"/>
           <w:caps w:val="false"/>
           <w:smallCaps w:val="false"/>
-          <w:color w:val="10"/>
-          <w:spacing w:val="0"/>
-          <w:sz w:val="21"/>
-        </w:rPr>
-        <w:t xml:space="preserve">Arborii grupati mai multi popular un loc pot forma” sub influenta factorilor de mediu scaunul-popii din cele mai complexe ecosisteme terestre - </w:t>
+          <w:color w:val="252525"/>
+          <w:spacing w:val="0"/>
+          <w:sz w:val="21"/>
+        </w:rPr>
+        <w:t xml:space="preserve">Arborii grupati mai multi la un loc pot forma” [sub -&gt; dedesubt] influenta factorilor de mediu [Change this -&gt; unul] din cele mai complexe [Change this -&gt; ecosisteme] terestre - </w:t>
       </w:r>
       <w:hyperlink r:id="rId7">
         <w:r>
@@ -369,7 +369,7 @@
             <w:smallCaps w:val="false"/>
             <w:strike w:val="false"/>
             <w:dstrike w:val="false"/>
-            <w:color w:val="10"/>
+            <w:color w:val="0B0080"/>
             <w:spacing w:val="0"/>
             <w:sz w:val="21"/>
             <w:u w:val="none"/>
@@ -385,11 +385,11 @@
           <w:i w:val="false"/>
           <w:caps w:val="false"/>
           <w:smallCaps w:val="false"/>
-          <w:color w:val="10"/>
-          <w:spacing w:val="0"/>
-          <w:sz w:val="21"/>
-        </w:rPr>
-        <w:t>, ecosistem ce este incapabil sa asigure conditii optime lespede viata pentru alte numeroase sădi dar și vietuitoare.</w:t>
+          <w:color w:val="252525"/>
+          <w:spacing w:val="0"/>
+          <w:sz w:val="21"/>
+        </w:rPr>
+        <w:t>, ecosistem ce este [Change this -&gt; capabil] sa asigure conditii optime de viata pentru alte numeroase [plante -&gt; întins] dar și vietuitoare.</w:t>
       </w:r>
     </w:p>
     <w:p>
@@ -417,11 +417,11 @@
           <w:i w:val="false"/>
           <w:caps w:val="false"/>
           <w:smallCaps w:val="false"/>
-          <w:color w:val="10"/>
-          <w:spacing w:val="0"/>
-          <w:sz w:val="21"/>
-        </w:rPr>
-        <w:t>Dupa felul frunzelor se potea clasifica in:</w:t>
+          <w:color w:val="252525"/>
+          <w:spacing w:val="0"/>
+          <w:sz w:val="21"/>
+        </w:rPr>
+        <w:t>Dupa felul frunzelor se [pot -&gt; stomac] clasifica in:</w:t>
       </w:r>
     </w:p>
     <w:p>
@@ -457,11 +457,11 @@
           <w:i w:val="false"/>
           <w:caps w:val="false"/>
           <w:smallCaps w:val="false"/>
-          <w:color w:val="10"/>
-          <w:spacing w:val="0"/>
-          <w:sz w:val="21"/>
-        </w:rPr>
-        <w:t>arbori cu frunze cazatoare fluture-cap-de-mort in general foioase (fagul, scânteiuță-de-munte stejarul, paltinul etc.), dar sfârșit câteva rasfârșitnoase (gingko, laricele, chiparosul de balta etc.);</w:t>
+          <w:color w:val="252525"/>
+          <w:spacing w:val="0"/>
+          <w:sz w:val="21"/>
+        </w:rPr>
+        <w:t>arbori cu frunze cazatoare [Change this -&gt; -] in general foioase (fagul, [Change this -&gt; teiul] stejarul, paltinul etc.), dar și câteva rașinoase (gingko, laricele, [Change this -&gt; chiparosul] de balta etc.);</w:t>
       </w:r>
     </w:p>
     <w:p>
@@ -486,37 +486,11 @@
           <w:i w:val="false"/>
           <w:caps w:val="false"/>
           <w:smallCaps w:val="false"/>
-          <w:color w:val="10"/>
-          <w:spacing w:val="0"/>
-          <w:sz w:val="21"/>
-        </w:rPr>
-        <w:t xml:space="preserve">arbori cu frunze persistente fluture-cap-de-mort in general rașinoase și speciile de </w:t>
-      </w:r>
-      <w:r>
-        <w:rPr>
-          <w:rFonts w:ascii="sans-serif" w:hAnsi="sans-serif"/>
-          <w:b w:val="false"/>
-          <w:i w:val="false"/>
-          <w:caps w:val="false"/>
-          <w:smallCaps w:val="false"/>
-          <w:color w:val="10"/>
-          <w:spacing w:val="0"/>
-          <w:sz w:val="21"/>
-        </w:rPr>
-        <w:t>“</w:t>
-      </w:r>
-      <w:r>
-        <w:rPr>
-          <w:rFonts w:ascii="sans-serif" w:hAnsi="sans-serif"/>
-          <w:b w:val="false"/>
-          <w:i w:val="false"/>
-          <w:caps w:val="false"/>
-          <w:smallCaps w:val="false"/>
-          <w:color w:val="10"/>
-          <w:spacing w:val="0"/>
-          <w:sz w:val="21"/>
-        </w:rPr>
-        <w:t>arbori din zona tropicala”.</w:t>
+          <w:color w:val="252525"/>
+          <w:spacing w:val="0"/>
+          <w:sz w:val="21"/>
+        </w:rPr>
+        <w:t>arbori cu frunze persistente [Change this -&gt; -] in general rașinoase și [Change this -&gt; speciile] de “arbori din zona [Change this -&gt; tropicala]</w:t>
       </w:r>
     </w:p>
     <w:p>
@@ -544,7 +518,7 @@
           <w:i w:val="false"/>
           <w:caps w:val="false"/>
           <w:smallCaps w:val="false"/>
-          <w:color w:val="10"/>
+          <w:color w:val="252525"/>
           <w:spacing w:val="0"/>
           <w:sz w:val="21"/>
         </w:rPr>
@@ -584,7 +558,7 @@
           <w:i w:val="false"/>
           <w:caps w:val="false"/>
           <w:smallCaps w:val="false"/>
-          <w:color w:val="10"/>
+          <w:color w:val="252525"/>
           <w:spacing w:val="0"/>
           <w:sz w:val="21"/>
         </w:rPr>
@@ -596,9 +570,7 @@
         <w:rPr/>
       </w:pPr>
       <w:r>
-        <w:rPr>
-          <w:color w:val="10"/>
-        </w:rPr>
+        <w:rPr/>
       </w:r>
     </w:p>
     <w:sectPr>
@@ -1299,6 +1271,71 @@
       <w:rFonts w:cs="OpenSymbol"/>
     </w:rPr>
   </w:style>
+  <w:style w:styleId="ListLabel55" w:type="character">
+    <w:name w:val="ListLabel 55"/>
+    <w:qFormat/>
+    <w:rPr>
+      <w:rFonts w:ascii="sans-serif" w:cs="OpenSymbol" w:hAnsi="sans-serif"/>
+      <w:b w:val="false"/>
+      <w:sz w:val="21"/>
+    </w:rPr>
+  </w:style>
+  <w:style w:styleId="ListLabel56" w:type="character">
+    <w:name w:val="ListLabel 56"/>
+    <w:qFormat/>
+    <w:rPr>
+      <w:rFonts w:cs="OpenSymbol"/>
+    </w:rPr>
+  </w:style>
+  <w:style w:styleId="ListLabel57" w:type="character">
+    <w:name w:val="ListLabel 57"/>
+    <w:qFormat/>
+    <w:rPr>
+      <w:rFonts w:cs="OpenSymbol"/>
+    </w:rPr>
+  </w:style>
+  <w:style w:styleId="ListLabel58" w:type="character">
+    <w:name w:val="ListLabel 58"/>
+    <w:qFormat/>
+    <w:rPr>
+      <w:rFonts w:cs="OpenSymbol"/>
+    </w:rPr>
+  </w:style>
+  <w:style w:styleId="ListLabel59" w:type="character">
+    <w:name w:val="ListLabel 59"/>
+    <w:qFormat/>
+    <w:rPr>
+      <w:rFonts w:cs="OpenSymbol"/>
+    </w:rPr>
+  </w:style>
+  <w:style w:styleId="ListLabel60" w:type="character">
+    <w:name w:val="ListLabel 60"/>
+    <w:qFormat/>
+    <w:rPr>
+      <w:rFonts w:cs="OpenSymbol"/>
+    </w:rPr>
+  </w:style>
+  <w:style w:styleId="ListLabel61" w:type="character">
+    <w:name w:val="ListLabel 61"/>
+    <w:qFormat/>
+    <w:rPr>
+      <w:rFonts w:cs="OpenSymbol"/>
+    </w:rPr>
+  </w:style>
+  <w:style w:styleId="ListLabel62" w:type="character">
+    <w:name w:val="ListLabel 62"/>
+    <w:qFormat/>
+    <w:rPr>
+      <w:rFonts w:cs="OpenSymbol"/>
+    </w:rPr>
+  </w:style>
+  <w:style w:styleId="ListLabel63" w:type="character">
+    <w:name w:val="ListLabel 63"/>
+    <w:qFormat/>
+    <w:rPr>
+      <w:rFonts w:cs="OpenSymbol"/>
+    </w:rPr>
+  </w:style>
   <w:style w:styleId="Heading" w:type="paragraph">
     <w:name w:val="Heading"/>
     <w:basedOn w:val="Normal"/>
